--- a/1_日常小事.docx
+++ b/1_日常小事.docx
@@ -24,16 +24,16 @@
           <w:lang w:val="en-US" w:eastAsia="zh-CN"/>
         </w:rPr>
       </w:pPr>
-      <w:bookmarkStart w:id="0" w:name="_GoBack"/>
-      <w:bookmarkEnd w:id="0"/>
-    </w:p>
-    <w:p>
-      <w:pPr>
-        <w:rPr>
-          <w:rFonts w:hint="eastAsia"/>
-          <w:lang w:val="en-US" w:eastAsia="zh-CN"/>
-        </w:rPr>
-      </w:pPr>
+    </w:p>
+    <w:p>
+      <w:pPr>
+        <w:rPr>
+          <w:rFonts w:hint="eastAsia"/>
+          <w:lang w:val="en-US" w:eastAsia="zh-CN"/>
+        </w:rPr>
+      </w:pPr>
+      <w:bookmarkStart w:id="1" w:name="_GoBack"/>
+      <w:bookmarkStart w:id="0" w:name="OLE_LINK1"/>
       <w:r>
         <w:rPr>
           <w:rFonts w:hint="eastAsia"/>
@@ -87,7 +87,9 @@
         </w:rPr>
         <w:t>今天总结完后，竟然如此平淡，然而我心里面依旧想着如何应对刘凌佳有关论文的询问，像是明明知道一块终究会砸到我的头上，我还一直惊慌受挫一样；人与人的交流就应该豪爽、斩钉截铁些，是或不是、行或不行、可行或不可行都要明明白白、大大方方的思考和说出来。</w:t>
       </w:r>
-    </w:p>
+      <w:bookmarkEnd w:id="0"/>
+    </w:p>
+    <w:bookmarkEnd w:id="1"/>
     <w:p>
       <w:pPr>
         <w:rPr>
